--- a/resume.docx
+++ b/resume.docx
@@ -654,7 +654,7 @@
 <file path=word/numbering.xml><?xml version="1.0" encoding="utf-8"?>
 <w:numbering xmlns:w="http://schemas.openxmlformats.org/wordprocessingml/2006/main">
   <w:abstractNum w:abstractNumId="0">
-    <w:nsid w:val="685be5dd"/>
+    <w:nsid w:val="86c74367"/>
     <w:multiLevelType w:val="multilevel"/>
     <w:lvl w:ilvl="0">
       <w:numFmt w:val="bullet"/>
@@ -735,7 +735,7 @@
     </w:lvl>
   </w:abstractNum>
   <w:abstractNum w:abstractNumId="2">
-    <w:nsid w:val="56403ce0"/>
+    <w:nsid w:val="f2eeec12"/>
     <w:multiLevelType w:val="multilevel"/>
     <w:lvl w:ilvl="0">
       <w:numFmt w:val="bullet"/>

--- a/resume.docx
+++ b/resume.docx
@@ -98,7 +98,7 @@
         <w:pStyle w:val="DefinitionTerm"/>
       </w:pPr>
       <w:r>
-        <w:t xml:space="preserve">Summer 2013</w:t>
+        <w:t xml:space="preserve">2013-2014</w:t>
       </w:r>
     </w:p>
     <w:p>
@@ -150,7 +150,7 @@
         </w:numPr>
       </w:pPr>
       <w:r>
-        <w:t xml:space="preserve">Wrote tool to detect and neutralize Windows malware using infection markers</w:t>
+        <w:t xml:space="preserve">Summer 2013</w:t>
       </w:r>
     </w:p>
     <w:p>
@@ -163,7 +163,46 @@
         </w:numPr>
       </w:pPr>
       <w:r>
+        <w:t xml:space="preserve">Wrote tool to detect and neutralize Windows malware using infection markers</w:t>
+      </w:r>
+    </w:p>
+    <w:p>
+      <w:pPr>
+        <w:pStyle w:val="Compact"/>
+        <w:pStyle w:val="Definition"/>
+        <w:numPr>
+          <w:numId w:val="5"/>
+          <w:ilvl w:val="2"/>
+        </w:numPr>
+      </w:pPr>
+      <w:r>
         <w:t xml:space="preserve">Enabled lightweight, fast, and accurate detection of known malware</w:t>
+      </w:r>
+    </w:p>
+    <w:p>
+      <w:pPr>
+        <w:pStyle w:val="Compact"/>
+        <w:pStyle w:val="Definition"/>
+        <w:numPr>
+          <w:numId w:val="5"/>
+          <w:ilvl w:val="2"/>
+        </w:numPr>
+      </w:pPr>
+      <w:r>
+        <w:t xml:space="preserve">Neutralized malware by taking control of known infection markers</w:t>
+      </w:r>
+    </w:p>
+    <w:p>
+      <w:pPr>
+        <w:pStyle w:val="Compact"/>
+        <w:pStyle w:val="Definition"/>
+        <w:numPr>
+          <w:numId w:val="5"/>
+          <w:ilvl w:val="2"/>
+        </w:numPr>
+      </w:pPr>
+      <w:r>
+        <w:t xml:space="preserve">Applied heuristic analysis to potential infection markers with success rate comparable to commercial antivirus software</w:t>
       </w:r>
     </w:p>
     <w:p>
@@ -176,20 +215,7 @@
         </w:numPr>
       </w:pPr>
       <w:r>
-        <w:t xml:space="preserve">Neutralized malware by taking control of known infection markers</w:t>
-      </w:r>
-    </w:p>
-    <w:p>
-      <w:pPr>
-        <w:pStyle w:val="Compact"/>
-        <w:pStyle w:val="Definition"/>
-        <w:numPr>
-          <w:numId w:val="4"/>
-          <w:ilvl w:val="1"/>
-        </w:numPr>
-      </w:pPr>
-      <w:r>
-        <w:t xml:space="preserve">Applied heuristic analysis to potential infection markers with success rate comparable to commercial antivirus software</w:t>
+        <w:t xml:space="preserve">Created tool that displays a two-dimensional overview of network activity for intuitive analysis</w:t>
       </w:r>
     </w:p>
     <w:p>
@@ -202,7 +228,59 @@
         </w:numPr>
       </w:pPr>
       <w:r>
-        <w:t xml:space="preserve">Created tool that displays a two-dimensional overview of network activity for intuitive analysis</w:t>
+        <w:t xml:space="preserve">Summer 2014</w:t>
+      </w:r>
+    </w:p>
+    <w:p>
+      <w:pPr>
+        <w:pStyle w:val="Compact"/>
+        <w:pStyle w:val="Definition"/>
+        <w:numPr>
+          <w:numId w:val="6"/>
+          <w:ilvl w:val="1"/>
+        </w:numPr>
+      </w:pPr>
+      <w:r>
+        <w:t xml:space="preserve">Did some stuff relating to this other stuff</w:t>
+      </w:r>
+    </w:p>
+    <w:p>
+      <w:pPr>
+        <w:pStyle w:val="Compact"/>
+        <w:pStyle w:val="Definition"/>
+        <w:numPr>
+          <w:numId w:val="7"/>
+          <w:ilvl w:val="2"/>
+        </w:numPr>
+      </w:pPr>
+      <w:r>
+        <w:t xml:space="preserve">It was done in this language</w:t>
+      </w:r>
+    </w:p>
+    <w:p>
+      <w:pPr>
+        <w:pStyle w:val="Compact"/>
+        <w:pStyle w:val="Definition"/>
+        <w:numPr>
+          <w:numId w:val="7"/>
+          <w:ilvl w:val="2"/>
+        </w:numPr>
+      </w:pPr>
+      <w:r>
+        <w:t xml:space="preserve">It was pretty fucking awesome</w:t>
+      </w:r>
+    </w:p>
+    <w:p>
+      <w:pPr>
+        <w:pStyle w:val="Compact"/>
+        <w:pStyle w:val="Definition"/>
+        <w:numPr>
+          <w:numId w:val="7"/>
+          <w:ilvl w:val="2"/>
+        </w:numPr>
+      </w:pPr>
+      <w:r>
+        <w:t xml:space="preserve">Here's another bullet point</w:t>
       </w:r>
     </w:p>
     <w:p>
@@ -244,7 +322,7 @@
         <w:pStyle w:val="Compact"/>
         <w:pStyle w:val="Definition"/>
         <w:numPr>
-          <w:numId w:val="5"/>
+          <w:numId w:val="8"/>
           <w:ilvl w:val="0"/>
         </w:numPr>
       </w:pPr>
@@ -257,7 +335,7 @@
         <w:pStyle w:val="Compact"/>
         <w:pStyle w:val="Definition"/>
         <w:numPr>
-          <w:numId w:val="6"/>
+          <w:numId w:val="9"/>
           <w:ilvl w:val="1"/>
         </w:numPr>
       </w:pPr>
@@ -270,7 +348,7 @@
         <w:pStyle w:val="Compact"/>
         <w:pStyle w:val="Definition"/>
         <w:numPr>
-          <w:numId w:val="6"/>
+          <w:numId w:val="9"/>
           <w:ilvl w:val="1"/>
         </w:numPr>
       </w:pPr>
@@ -283,7 +361,7 @@
         <w:pStyle w:val="Compact"/>
         <w:pStyle w:val="Definition"/>
         <w:numPr>
-          <w:numId w:val="6"/>
+          <w:numId w:val="9"/>
           <w:ilvl w:val="1"/>
         </w:numPr>
       </w:pPr>
@@ -296,7 +374,7 @@
         <w:pStyle w:val="Compact"/>
         <w:pStyle w:val="Definition"/>
         <w:numPr>
-          <w:numId w:val="5"/>
+          <w:numId w:val="8"/>
           <w:ilvl w:val="0"/>
         </w:numPr>
       </w:pPr>
@@ -304,13 +382,13 @@
         <w:t xml:space="preserve">Taught novice programmers object-oriented programming and C++</w:t>
       </w:r>
     </w:p>
-    <w:bookmarkStart w:id="27" w:name="projects-and-awards"/>
+    <w:bookmarkStart w:id="27" w:name="projects"/>
     <w:p>
       <w:pPr>
         <w:pStyle w:val="Heading2"/>
       </w:pPr>
       <w:r>
-        <w:t xml:space="preserve">Projects and Awards</w:t>
+        <w:t xml:space="preserve">Projects</w:t>
       </w:r>
     </w:p>
     <w:bookmarkEnd w:id="27"/>
@@ -319,7 +397,106 @@
         <w:pStyle w:val="DefinitionTerm"/>
       </w:pPr>
       <w:r>
-        <w:t xml:space="preserve">Februrary 2014</w:t>
+        <w:t xml:space="preserve">July 2014</w:t>
+      </w:r>
+    </w:p>
+    <w:p>
+      <w:pPr>
+        <w:pStyle w:val="Definition"/>
+      </w:pPr>
+      <w:r>
+        <w:t xml:space="preserve">Wrote</w:t>
+      </w:r>
+      <w:r>
+        <w:t xml:space="preserve"> </w:t>
+      </w:r>
+      <w:hyperlink r:id="rId28">
+        <w:r>
+          <w:rPr>
+            <w:rStyle w:val="Link"/>
+            <w:b/>
+          </w:rPr>
+          <w:t xml:space="preserve">Ties</w:t>
+        </w:r>
+      </w:hyperlink>
+      <w:r>
+        <w:t xml:space="preserve">, an Android application that helps people stay in touch.</w:t>
+      </w:r>
+    </w:p>
+    <w:p>
+      <w:pPr>
+        <w:pStyle w:val="DefinitionTerm"/>
+      </w:pPr>
+      <w:r>
+        <w:t xml:space="preserve">April 2014</w:t>
+      </w:r>
+    </w:p>
+    <w:p>
+      <w:pPr>
+        <w:pStyle w:val="Definition"/>
+      </w:pPr>
+      <w:r>
+        <w:t xml:space="preserve">Implemented</w:t>
+      </w:r>
+      <w:r>
+        <w:t xml:space="preserve"> </w:t>
+      </w:r>
+      <w:hyperlink r:id="rId29">
+        <w:r>
+          <w:rPr>
+            <w:rStyle w:val="Link"/>
+            <w:b/>
+          </w:rPr>
+          <w:t xml:space="preserve">computer stereo vision</w:t>
+        </w:r>
+      </w:hyperlink>
+      <w:r>
+        <w:t xml:space="preserve"> </w:t>
+      </w:r>
+      <w:r>
+        <w:t xml:space="preserve">in OpenCV as a final project.</w:t>
+      </w:r>
+    </w:p>
+    <w:p>
+      <w:pPr>
+        <w:pStyle w:val="DefinitionTerm"/>
+      </w:pPr>
+      <w:r>
+        <w:t xml:space="preserve">April 2014</w:t>
+      </w:r>
+    </w:p>
+    <w:p>
+      <w:pPr>
+        <w:pStyle w:val="Definition"/>
+      </w:pPr>
+      <w:r>
+        <w:t xml:space="preserve">Made an accurate</w:t>
+      </w:r>
+      <w:r>
+        <w:t xml:space="preserve"> </w:t>
+      </w:r>
+      <w:hyperlink r:id="rId30">
+        <w:r>
+          <w:rPr>
+            <w:rStyle w:val="Link"/>
+            <w:b/>
+          </w:rPr>
+          <w:t xml:space="preserve">color segmenter</w:t>
+        </w:r>
+      </w:hyperlink>
+      <w:r>
+        <w:t xml:space="preserve"> </w:t>
+      </w:r>
+      <w:r>
+        <w:t xml:space="preserve">by bounding a floodfill with the results of an edge detector as a final project.</w:t>
+      </w:r>
+    </w:p>
+    <w:p>
+      <w:pPr>
+        <w:pStyle w:val="DefinitionTerm"/>
+      </w:pPr>
+      <w:r>
+        <w:t xml:space="preserve">February 2014</w:t>
       </w:r>
     </w:p>
     <w:p>
@@ -332,7 +509,7 @@
       <w:r>
         <w:t xml:space="preserve"> </w:t>
       </w:r>
-      <w:hyperlink r:id="rId28">
+      <w:hyperlink r:id="rId31">
         <w:r>
           <w:rPr>
             <w:rStyle w:val="Link"/>
@@ -342,7 +519,7 @@
         </w:r>
       </w:hyperlink>
       <w:r>
-        <w:t xml:space="preserve">, a Chrome extension to operate Google Play Music and add features like global shortcuts and Last.fm scrobbling. Has over 100 daily users.</w:t>
+        <w:t xml:space="preserve">, a Chrome extension for Google Play Music with over 200 daily users.</w:t>
       </w:r>
     </w:p>
     <w:p>
@@ -350,7 +527,7 @@
         <w:pStyle w:val="DefinitionTerm"/>
       </w:pPr>
       <w:r>
-        <w:t xml:space="preserve">January 2014</w:t>
+        <w:t xml:space="preserve">August 2013</w:t>
       </w:r>
     </w:p>
     <w:p>
@@ -363,7 +540,7 @@
       <w:r>
         <w:t xml:space="preserve"> </w:t>
       </w:r>
-      <w:hyperlink r:id="rId29">
+      <w:hyperlink r:id="rId32">
         <w:r>
           <w:rPr>
             <w:rStyle w:val="Link"/>
@@ -411,47 +588,30 @@
         <w:pStyle w:val="DefinitionTerm"/>
       </w:pPr>
       <w:r>
-        <w:t xml:space="preserve">April 2013</w:t>
-      </w:r>
-    </w:p>
-    <w:p>
-      <w:pPr>
-        <w:pStyle w:val="Definition"/>
-      </w:pPr>
-      <w:r>
-        <w:t xml:space="preserve">Wrote</w:t>
-      </w:r>
-      <w:r>
-        <w:t xml:space="preserve"> </w:t>
-      </w:r>
-      <w:hyperlink r:id="rId30">
-        <w:r>
-          <w:rPr>
-            <w:rStyle w:val="Link"/>
-            <w:b/>
-          </w:rPr>
-          <w:t xml:space="preserve">Skein</w:t>
-        </w:r>
-      </w:hyperlink>
-      <w:r>
-        <w:t xml:space="preserve">, a high-performance Skein-1024 brute forcer for the</w:t>
-      </w:r>
-      <w:r>
-        <w:t xml:space="preserve"> </w:t>
-      </w:r>
-      <w:hyperlink r:id="rId31">
-        <w:r>
-          <w:rPr>
-            <w:rStyle w:val="Link"/>
-          </w:rPr>
-          <w:t xml:space="preserve">xkcd Alma Mater challenge</w:t>
-        </w:r>
-      </w:hyperlink>
-      <w:r>
-        <w:t xml:space="preserve"> </w:t>
-      </w:r>
-      <w:r>
-        <w:t xml:space="preserve">that out-performed the vast majority of schools including Cornell, and coming only twenty bits short from the winner, a group of CMU students using a supercomputer.</w:t>
+        <w:t xml:space="preserve">December 2012</w:t>
+      </w:r>
+    </w:p>
+    <w:p>
+      <w:pPr>
+        <w:pStyle w:val="Definition"/>
+      </w:pPr>
+      <w:r>
+        <w:t xml:space="preserve">Wrote a virtual machine designed to interpret and execute</w:t>
+      </w:r>
+      <w:r>
+        <w:t xml:space="preserve"> </w:t>
+      </w:r>
+      <w:r>
+        <w:rPr>
+          <w:rStyle w:val="VerbatimChar"/>
+        </w:rPr>
+        <w:t xml:space="preserve">C0</w:t>
+      </w:r>
+      <w:r>
+        <w:t xml:space="preserve"> </w:t>
+      </w:r>
+      <w:r>
+        <w:t xml:space="preserve">bytecode as a final project.</w:t>
       </w:r>
     </w:p>
     <w:p>
@@ -459,22 +619,6 @@
         <w:pStyle w:val="DefinitionTerm"/>
       </w:pPr>
       <w:r>
-        <w:t xml:space="preserve">December 2012</w:t>
-      </w:r>
-    </w:p>
-    <w:p>
-      <w:pPr>
-        <w:pStyle w:val="Definition"/>
-      </w:pPr>
-      <w:r>
-        <w:t xml:space="preserve">Wrote a virtual machine in C, designed to interpret and execute bytecode in C0 as a final project for 15-122.</w:t>
-      </w:r>
-    </w:p>
-    <w:p>
-      <w:pPr>
-        <w:pStyle w:val="DefinitionTerm"/>
-      </w:pPr>
-      <w:r>
         <w:t xml:space="preserve">September 2012</w:t>
       </w:r>
     </w:p>
@@ -488,7 +632,7 @@
       <w:r>
         <w:t xml:space="preserve"> </w:t>
       </w:r>
-      <w:hyperlink r:id="rId32">
+      <w:hyperlink r:id="rId33">
         <w:r>
           <w:rPr>
             <w:rStyle w:val="Link"/>
@@ -498,65 +642,40 @@
         </w:r>
       </w:hyperlink>
       <w:r>
-        <w:t xml:space="preserve">, an Android application designed to help colorblind people distinguish between the entire color spectrum</w:t>
-      </w:r>
-    </w:p>
+        <w:t xml:space="preserve">, an Android application designed to help colorblind people distinguish between the entire color spectrum.</w:t>
+      </w:r>
+    </w:p>
+    <w:bookmarkStart w:id="34" w:name="skills"/>
+    <w:p>
+      <w:pPr>
+        <w:pStyle w:val="Heading2"/>
+      </w:pPr>
+      <w:r>
+        <w:t xml:space="preserve">Skills</w:t>
+      </w:r>
+    </w:p>
+    <w:bookmarkEnd w:id="34"/>
     <w:p>
       <w:pPr>
         <w:pStyle w:val="DefinitionTerm"/>
       </w:pPr>
       <w:r>
-        <w:t xml:space="preserve">October 2011</w:t>
-      </w:r>
-    </w:p>
-    <w:p>
-      <w:pPr>
-        <w:pStyle w:val="Definition"/>
-      </w:pPr>
-      <w:r>
-        <w:t xml:space="preserve">Finalist for the</w:t>
-      </w:r>
-      <w:r>
-        <w:t xml:space="preserve"> </w:t>
-      </w:r>
-      <w:r>
-        <w:rPr>
-          <w:b/>
-        </w:rPr>
-        <w:t xml:space="preserve">CSAW High School Cyber Forensics Challenge</w:t>
-      </w:r>
-    </w:p>
-    <w:bookmarkStart w:id="33" w:name="skills"/>
-    <w:p>
-      <w:pPr>
-        <w:pStyle w:val="Heading2"/>
-      </w:pPr>
-      <w:r>
-        <w:t xml:space="preserve">Skills</w:t>
-      </w:r>
-    </w:p>
-    <w:bookmarkEnd w:id="33"/>
+        <w:t xml:space="preserve">Languages</w:t>
+      </w:r>
+    </w:p>
+    <w:p>
+      <w:pPr>
+        <w:pStyle w:val="Definition"/>
+      </w:pPr>
+      <w:r>
+        <w:t xml:space="preserve">C++, C, Java, Javascript, Python, SML, x86 assembly</w:t>
+      </w:r>
+    </w:p>
     <w:p>
       <w:pPr>
         <w:pStyle w:val="DefinitionTerm"/>
       </w:pPr>
       <w:r>
-        <w:t xml:space="preserve">Languages</w:t>
-      </w:r>
-    </w:p>
-    <w:p>
-      <w:pPr>
-        <w:pStyle w:val="Definition"/>
-      </w:pPr>
-      <w:r>
-        <w:t xml:space="preserve">C++, C, Java, Javascript, Python, SML, x86 assembly</w:t>
-      </w:r>
-    </w:p>
-    <w:p>
-      <w:pPr>
-        <w:pStyle w:val="DefinitionTerm"/>
-      </w:pPr>
-      <w:r>
         <w:t xml:space="preserve">Web</w:t>
       </w:r>
     </w:p>
@@ -566,22 +685,6 @@
       </w:pPr>
       <w:r>
         <w:t xml:space="preserve">CSS, HTML, Node.js</w:t>
-      </w:r>
-    </w:p>
-    <w:p>
-      <w:pPr>
-        <w:pStyle w:val="DefinitionTerm"/>
-      </w:pPr>
-      <w:r>
-        <w:t xml:space="preserve">APIs</w:t>
-      </w:r>
-    </w:p>
-    <w:p>
-      <w:pPr>
-        <w:pStyle w:val="Definition"/>
-      </w:pPr>
-      <w:r>
-        <w:t xml:space="preserve">WinAPI, NTAPI, OpenCV, POSIX</w:t>
       </w:r>
     </w:p>
     <w:p>
@@ -617,7 +720,7 @@
       <w:r>
         <w:br w:type="textWrapping"/>
       </w:r>
-      <w:hyperlink r:id="rId34">
+      <w:hyperlink r:id="rId35">
         <w:r>
           <w:rPr>
             <w:rStyle w:val="Link"/>
@@ -634,7 +737,7 @@
       <w:r>
         <w:t xml:space="preserve"> </w:t>
       </w:r>
-      <w:hyperlink r:id="rId35">
+      <w:hyperlink r:id="rId36">
         <w:r>
           <w:rPr>
             <w:rStyle w:val="Link"/>
@@ -654,7 +757,7 @@
 <file path=word/numbering.xml><?xml version="1.0" encoding="utf-8"?>
 <w:numbering xmlns:w="http://schemas.openxmlformats.org/wordprocessingml/2006/main">
   <w:abstractNum w:abstractNumId="0">
-    <w:nsid w:val="86c74367"/>
+    <w:nsid w:val="8e42bf63"/>
     <w:multiLevelType w:val="multilevel"/>
     <w:lvl w:ilvl="0">
       <w:numFmt w:val="bullet"/>
@@ -735,7 +838,7 @@
     </w:lvl>
   </w:abstractNum>
   <w:abstractNum w:abstractNumId="2">
-    <w:nsid w:val="f2eeec12"/>
+    <w:nsid w:val="aec65b9c"/>
     <w:multiLevelType w:val="multilevel"/>
     <w:lvl w:ilvl="0">
       <w:numFmt w:val="bullet"/>
@@ -831,6 +934,15 @@
     <w:abstractNumId w:val="2"/>
   </w:num>
   <w:num w:numId="6">
+    <w:abstractNumId w:val="2"/>
+  </w:num>
+  <w:num w:numId="7">
+    <w:abstractNumId w:val="2"/>
+  </w:num>
+  <w:num w:numId="8">
+    <w:abstractNumId w:val="2"/>
+  </w:num>
+  <w:num w:numId="9">
     <w:abstractNumId w:val="2"/>
   </w:num>
 </w:numbering>

--- a/resume.docx
+++ b/resume.docx
@@ -176,7 +176,7 @@
         </w:numPr>
       </w:pPr>
       <w:r>
-        <w:t xml:space="preserve">Enabled lightweight, fast, and accurate detection of known malware</w:t>
+        <w:t xml:space="preserve">Enabled lightweight, fast, and accurate detection and neutralization of known malware</w:t>
       </w:r>
     </w:p>
     <w:p>
@@ -189,33 +189,7 @@
         </w:numPr>
       </w:pPr>
       <w:r>
-        <w:t xml:space="preserve">Neutralized malware by taking control of known infection markers</w:t>
-      </w:r>
-    </w:p>
-    <w:p>
-      <w:pPr>
-        <w:pStyle w:val="Compact"/>
-        <w:pStyle w:val="Definition"/>
-        <w:numPr>
-          <w:numId w:val="5"/>
-          <w:ilvl w:val="2"/>
-        </w:numPr>
-      </w:pPr>
-      <w:r>
         <w:t xml:space="preserve">Applied heuristic analysis to potential infection markers with success rate comparable to commercial antivirus software</w:t>
-      </w:r>
-    </w:p>
-    <w:p>
-      <w:pPr>
-        <w:pStyle w:val="Compact"/>
-        <w:pStyle w:val="Definition"/>
-        <w:numPr>
-          <w:numId w:val="4"/>
-          <w:ilvl w:val="1"/>
-        </w:numPr>
-      </w:pPr>
-      <w:r>
-        <w:t xml:space="preserve">Created tool that displays a two-dimensional overview of network activity for intuitive analysis</w:t>
       </w:r>
     </w:p>
     <w:p>
@@ -299,7 +273,7 @@
         <w:rPr>
           <w:b/>
         </w:rPr>
-        <w:t xml:space="preserve">Software Lead</w:t>
+        <w:t xml:space="preserve">Lead Developer</w:t>
       </w:r>
       <w:r>
         <w:t xml:space="preserve">,</w:t>
@@ -449,54 +423,20 @@
         <w:pStyle w:val="DefinitionTerm"/>
       </w:pPr>
       <w:r>
-        <w:t xml:space="preserve">April 2014</w:t>
-      </w:r>
-    </w:p>
-    <w:p>
-      <w:pPr>
-        <w:pStyle w:val="Definition"/>
-      </w:pPr>
-      <w:r>
-        <w:t xml:space="preserve">Made an accurate</w:t>
+        <w:t xml:space="preserve">Februrary 2014</w:t>
+      </w:r>
+    </w:p>
+    <w:p>
+      <w:pPr>
+        <w:pStyle w:val="Definition"/>
+      </w:pPr>
+      <w:r>
+        <w:t xml:space="preserve">Created</w:t>
       </w:r>
       <w:r>
         <w:t xml:space="preserve"> </w:t>
       </w:r>
       <w:hyperlink r:id="rId30">
-        <w:r>
-          <w:rPr>
-            <w:rStyle w:val="Link"/>
-            <w:b/>
-          </w:rPr>
-          <w:t xml:space="preserve">color segmenter</w:t>
-        </w:r>
-      </w:hyperlink>
-      <w:r>
-        <w:t xml:space="preserve"> </w:t>
-      </w:r>
-      <w:r>
-        <w:t xml:space="preserve">by bounding a floodfill with the results of an edge detector as a final project.</w:t>
-      </w:r>
-    </w:p>
-    <w:p>
-      <w:pPr>
-        <w:pStyle w:val="DefinitionTerm"/>
-      </w:pPr>
-      <w:r>
-        <w:t xml:space="preserve">Februrary 2014</w:t>
-      </w:r>
-    </w:p>
-    <w:p>
-      <w:pPr>
-        <w:pStyle w:val="Definition"/>
-      </w:pPr>
-      <w:r>
-        <w:t xml:space="preserve">Created</w:t>
-      </w:r>
-      <w:r>
-        <w:t xml:space="preserve"> </w:t>
-      </w:r>
-      <w:hyperlink r:id="rId31">
         <w:r>
           <w:rPr>
             <w:rStyle w:val="Link"/>
@@ -527,7 +467,7 @@
       <w:r>
         <w:t xml:space="preserve"> </w:t>
       </w:r>
-      <w:hyperlink r:id="rId32">
+      <w:hyperlink r:id="rId31">
         <w:r>
           <w:rPr>
             <w:rStyle w:val="Link"/>
@@ -588,7 +528,7 @@
       <w:r>
         <w:t xml:space="preserve"> </w:t>
       </w:r>
-      <w:hyperlink r:id="rId33">
+      <w:hyperlink r:id="rId32">
         <w:r>
           <w:rPr>
             <w:rStyle w:val="Link"/>
@@ -603,7 +543,7 @@
       <w:r>
         <w:t xml:space="preserve"> </w:t>
       </w:r>
-      <w:hyperlink r:id="rId34">
+      <w:hyperlink r:id="rId33">
         <w:r>
           <w:rPr>
             <w:rStyle w:val="Link"/>
@@ -667,7 +607,7 @@
       <w:r>
         <w:t xml:space="preserve"> </w:t>
       </w:r>
-      <w:hyperlink r:id="rId35">
+      <w:hyperlink r:id="rId34">
         <w:r>
           <w:rPr>
             <w:rStyle w:val="Link"/>
@@ -680,7 +620,7 @@
         <w:t xml:space="preserve">, an Android application designed to help colorblind people distinguish between the entire color spectrum.</w:t>
       </w:r>
     </w:p>
-    <w:bookmarkStart w:id="36" w:name="skills"/>
+    <w:bookmarkStart w:id="35" w:name="skills"/>
     <w:p>
       <w:pPr>
         <w:pStyle w:val="Heading2"/>
@@ -689,7 +629,7 @@
         <w:t xml:space="preserve">Skills</w:t>
       </w:r>
     </w:p>
-    <w:bookmarkEnd w:id="36"/>
+    <w:bookmarkEnd w:id="35"/>
     <w:p>
       <w:pPr>
         <w:pStyle w:val="DefinitionTerm"/>
@@ -755,7 +695,7 @@
       <w:r>
         <w:br w:type="textWrapping"/>
       </w:r>
-      <w:hyperlink r:id="rId37">
+      <w:hyperlink r:id="rId36">
         <w:r>
           <w:rPr>
             <w:rStyle w:val="Link"/>
@@ -772,7 +712,7 @@
       <w:r>
         <w:t xml:space="preserve"> </w:t>
       </w:r>
-      <w:hyperlink r:id="rId38">
+      <w:hyperlink r:id="rId37">
         <w:r>
           <w:rPr>
             <w:rStyle w:val="Link"/>
@@ -792,7 +732,7 @@
 <file path=word/numbering.xml><?xml version="1.0" encoding="utf-8"?>
 <w:numbering xmlns:w="http://schemas.openxmlformats.org/wordprocessingml/2006/main">
   <w:abstractNum w:abstractNumId="0">
-    <w:nsid w:val="7389e149"/>
+    <w:nsid w:val="2bfcd5d8"/>
     <w:multiLevelType w:val="multilevel"/>
     <w:lvl w:ilvl="0">
       <w:numFmt w:val="bullet"/>
@@ -873,7 +813,7 @@
     </w:lvl>
   </w:abstractNum>
   <w:abstractNum w:abstractNumId="2">
-    <w:nsid w:val="358b85e6"/>
+    <w:nsid w:val="1d18e25b"/>
     <w:multiLevelType w:val="multilevel"/>
     <w:lvl w:ilvl="0">
       <w:numFmt w:val="bullet"/>

--- a/resume.docx
+++ b/resume.docx
@@ -415,7 +415,7 @@
         <w:t xml:space="preserve"> </w:t>
       </w:r>
       <w:r>
-        <w:t xml:space="preserve">in OpenCV as a final project.</w:t>
+        <w:t xml:space="preserve">in OpenCV using semi-global block matching.</w:t>
       </w:r>
     </w:p>
     <w:p>
@@ -732,7 +732,7 @@
 <file path=word/numbering.xml><?xml version="1.0" encoding="utf-8"?>
 <w:numbering xmlns:w="http://schemas.openxmlformats.org/wordprocessingml/2006/main">
   <w:abstractNum w:abstractNumId="0">
-    <w:nsid w:val="2bfcd5d8"/>
+    <w:nsid w:val="3e77ae4d"/>
     <w:multiLevelType w:val="multilevel"/>
     <w:lvl w:ilvl="0">
       <w:numFmt w:val="bullet"/>
@@ -813,7 +813,7 @@
     </w:lvl>
   </w:abstractNum>
   <w:abstractNum w:abstractNumId="2">
-    <w:nsid w:val="1d18e25b"/>
+    <w:nsid w:val="f55747fe"/>
     <w:multiLevelType w:val="multilevel"/>
     <w:lvl w:ilvl="0">
       <w:numFmt w:val="bullet"/>
